--- a/Documentatie/Muhammed Gursoy Logboek (23130032) .docx
+++ b/Documentatie/Muhammed Gursoy Logboek (23130032) .docx
@@ -4174,7 +4174,7 @@
       <w:pPr>
         <w:pStyle w:val="Kop1"/>
       </w:pPr>
-      <w:bookmarkStart w:id="1" w:name="_Toc201340116"/>
+      <w:bookmarkStart w:id="1" w:name="_Toc201348396"/>
       <w:r>
         <w:lastRenderedPageBreak/>
         <w:t>Inhoudsopgave</w:t>
@@ -4241,7 +4241,7 @@
           <w:r>
             <w:fldChar w:fldCharType="separate"/>
           </w:r>
-          <w:hyperlink w:anchor="_Toc201340116" w:history="1">
+          <w:hyperlink w:anchor="_Toc201348396" w:history="1">
             <w:r>
               <w:rPr>
                 <w:rStyle w:val="Hyperlink"/>
@@ -4268,7 +4268,7 @@
                 <w:noProof/>
                 <w:webHidden/>
               </w:rPr>
-              <w:instrText xml:space="preserve"> PAGEREF _Toc201340116 \h </w:instrText>
+              <w:instrText xml:space="preserve"> PAGEREF _Toc201348396 \h </w:instrText>
             </w:r>
             <w:r>
               <w:rPr>
@@ -4315,7 +4315,7 @@
               <w14:ligatures w14:val="standardContextual"/>
             </w:rPr>
           </w:pPr>
-          <w:hyperlink w:anchor="_Toc201340117" w:history="1">
+          <w:hyperlink w:anchor="_Toc201348397" w:history="1">
             <w:r>
               <w:rPr>
                 <w:rStyle w:val="Hyperlink"/>
@@ -4343,7 +4343,7 @@
                 <w:noProof/>
                 <w:webHidden/>
               </w:rPr>
-              <w:instrText xml:space="preserve"> PAGEREF _Toc201340117 \h </w:instrText>
+              <w:instrText xml:space="preserve"> PAGEREF _Toc201348397 \h </w:instrText>
             </w:r>
             <w:r>
               <w:rPr>
@@ -4390,7 +4390,7 @@
               <w14:ligatures w14:val="standardContextual"/>
             </w:rPr>
           </w:pPr>
-          <w:hyperlink w:anchor="_Toc201340118" w:history="1">
+          <w:hyperlink w:anchor="_Toc201348398" w:history="1">
             <w:r>
               <w:rPr>
                 <w:rStyle w:val="Hyperlink"/>
@@ -4418,7 +4418,7 @@
                 <w:noProof/>
                 <w:webHidden/>
               </w:rPr>
-              <w:instrText xml:space="preserve"> PAGEREF _Toc201340118 \h </w:instrText>
+              <w:instrText xml:space="preserve"> PAGEREF _Toc201348398 \h </w:instrText>
             </w:r>
             <w:r>
               <w:rPr>
@@ -4465,7 +4465,7 @@
               <w14:ligatures w14:val="standardContextual"/>
             </w:rPr>
           </w:pPr>
-          <w:hyperlink w:anchor="_Toc201340119" w:history="1">
+          <w:hyperlink w:anchor="_Toc201348399" w:history="1">
             <w:r>
               <w:rPr>
                 <w:rStyle w:val="Hyperlink"/>
@@ -4492,7 +4492,7 @@
                 <w:noProof/>
                 <w:webHidden/>
               </w:rPr>
-              <w:instrText xml:space="preserve"> PAGEREF _Toc201340119 \h </w:instrText>
+              <w:instrText xml:space="preserve"> PAGEREF _Toc201348399 \h </w:instrText>
             </w:r>
             <w:r>
               <w:rPr>
@@ -4539,7 +4539,7 @@
               <w14:ligatures w14:val="standardContextual"/>
             </w:rPr>
           </w:pPr>
-          <w:hyperlink w:anchor="_Toc201340120" w:history="1">
+          <w:hyperlink w:anchor="_Toc201348400" w:history="1">
             <w:r>
               <w:rPr>
                 <w:rStyle w:val="Hyperlink"/>
@@ -4566,7 +4566,7 @@
                 <w:noProof/>
                 <w:webHidden/>
               </w:rPr>
-              <w:instrText xml:space="preserve"> PAGEREF _Toc201340120 \h </w:instrText>
+              <w:instrText xml:space="preserve"> PAGEREF _Toc201348400 \h </w:instrText>
             </w:r>
             <w:r>
               <w:rPr>
@@ -4613,7 +4613,7 @@
               <w14:ligatures w14:val="standardContextual"/>
             </w:rPr>
           </w:pPr>
-          <w:hyperlink w:anchor="_Toc201340121" w:history="1">
+          <w:hyperlink w:anchor="_Toc201348401" w:history="1">
             <w:r>
               <w:rPr>
                 <w:rStyle w:val="Hyperlink"/>
@@ -4640,7 +4640,7 @@
                 <w:noProof/>
                 <w:webHidden/>
               </w:rPr>
-              <w:instrText xml:space="preserve"> PAGEREF _Toc201340121 \h </w:instrText>
+              <w:instrText xml:space="preserve"> PAGEREF _Toc201348401 \h </w:instrText>
             </w:r>
             <w:r>
               <w:rPr>
@@ -4660,7 +4660,7 @@
                 <w:noProof/>
                 <w:webHidden/>
               </w:rPr>
-              <w:t>3</w:t>
+              <w:t>4</w:t>
             </w:r>
             <w:r>
               <w:rPr>
@@ -4687,7 +4687,7 @@
               <w14:ligatures w14:val="standardContextual"/>
             </w:rPr>
           </w:pPr>
-          <w:hyperlink w:anchor="_Toc201340122" w:history="1">
+          <w:hyperlink w:anchor="_Toc201348402" w:history="1">
             <w:r>
               <w:rPr>
                 <w:rStyle w:val="Hyperlink"/>
@@ -4715,7 +4715,7 @@
                 <w:noProof/>
                 <w:webHidden/>
               </w:rPr>
-              <w:instrText xml:space="preserve"> PAGEREF _Toc201340122 \h </w:instrText>
+              <w:instrText xml:space="preserve"> PAGEREF _Toc201348402 \h </w:instrText>
             </w:r>
             <w:r>
               <w:rPr>
@@ -4762,7 +4762,7 @@
               <w14:ligatures w14:val="standardContextual"/>
             </w:rPr>
           </w:pPr>
-          <w:hyperlink w:anchor="_Toc201340123" w:history="1">
+          <w:hyperlink w:anchor="_Toc201348403" w:history="1">
             <w:r>
               <w:rPr>
                 <w:rStyle w:val="Hyperlink"/>
@@ -4790,7 +4790,7 @@
                 <w:noProof/>
                 <w:webHidden/>
               </w:rPr>
-              <w:instrText xml:space="preserve"> PAGEREF _Toc201340123 \h </w:instrText>
+              <w:instrText xml:space="preserve"> PAGEREF _Toc201348403 \h </w:instrText>
             </w:r>
             <w:r>
               <w:rPr>
@@ -4837,7 +4837,7 @@
               <w14:ligatures w14:val="standardContextual"/>
             </w:rPr>
           </w:pPr>
-          <w:hyperlink w:anchor="_Toc201340124" w:history="1">
+          <w:hyperlink w:anchor="_Toc201348404" w:history="1">
             <w:r>
               <w:rPr>
                 <w:rStyle w:val="Hyperlink"/>
@@ -4864,7 +4864,7 @@
                 <w:noProof/>
                 <w:webHidden/>
               </w:rPr>
-              <w:instrText xml:space="preserve"> PAGEREF _Toc201340124 \h </w:instrText>
+              <w:instrText xml:space="preserve"> PAGEREF _Toc201348404 \h </w:instrText>
             </w:r>
             <w:r>
               <w:rPr>
@@ -4911,7 +4911,7 @@
               <w14:ligatures w14:val="standardContextual"/>
             </w:rPr>
           </w:pPr>
-          <w:hyperlink w:anchor="_Toc201340125" w:history="1">
+          <w:hyperlink w:anchor="_Toc201348405" w:history="1">
             <w:r>
               <w:rPr>
                 <w:rStyle w:val="Hyperlink"/>
@@ -4938,7 +4938,7 @@
                 <w:noProof/>
                 <w:webHidden/>
               </w:rPr>
-              <w:instrText xml:space="preserve"> PAGEREF _Toc201340125 \h </w:instrText>
+              <w:instrText xml:space="preserve"> PAGEREF _Toc201348405 \h </w:instrText>
             </w:r>
             <w:r>
               <w:rPr>
@@ -4985,7 +4985,7 @@
               <w14:ligatures w14:val="standardContextual"/>
             </w:rPr>
           </w:pPr>
-          <w:hyperlink w:anchor="_Toc201340126" w:history="1">
+          <w:hyperlink w:anchor="_Toc201348406" w:history="1">
             <w:r>
               <w:rPr>
                 <w:rStyle w:val="Hyperlink"/>
@@ -5012,7 +5012,7 @@
                 <w:noProof/>
                 <w:webHidden/>
               </w:rPr>
-              <w:instrText xml:space="preserve"> PAGEREF _Toc201340126 \h </w:instrText>
+              <w:instrText xml:space="preserve"> PAGEREF _Toc201348406 \h </w:instrText>
             </w:r>
             <w:r>
               <w:rPr>
@@ -5059,7 +5059,7 @@
               <w14:ligatures w14:val="standardContextual"/>
             </w:rPr>
           </w:pPr>
-          <w:hyperlink w:anchor="_Toc201340127" w:history="1">
+          <w:hyperlink w:anchor="_Toc201348407" w:history="1">
             <w:r>
               <w:rPr>
                 <w:rStyle w:val="Hyperlink"/>
@@ -5086,7 +5086,7 @@
                 <w:noProof/>
                 <w:webHidden/>
               </w:rPr>
-              <w:instrText xml:space="preserve"> PAGEREF _Toc201340127 \h </w:instrText>
+              <w:instrText xml:space="preserve"> PAGEREF _Toc201348407 \h </w:instrText>
             </w:r>
             <w:r>
               <w:rPr>
@@ -5133,7 +5133,7 @@
               <w14:ligatures w14:val="standardContextual"/>
             </w:rPr>
           </w:pPr>
-          <w:hyperlink w:anchor="_Toc201340128" w:history="1">
+          <w:hyperlink w:anchor="_Toc201348408" w:history="1">
             <w:r>
               <w:rPr>
                 <w:rStyle w:val="Hyperlink"/>
@@ -5160,7 +5160,7 @@
                 <w:noProof/>
                 <w:webHidden/>
               </w:rPr>
-              <w:instrText xml:space="preserve"> PAGEREF _Toc201340128 \h </w:instrText>
+              <w:instrText xml:space="preserve"> PAGEREF _Toc201348408 \h </w:instrText>
             </w:r>
             <w:r>
               <w:rPr>
@@ -5207,7 +5207,7 @@
               <w14:ligatures w14:val="standardContextual"/>
             </w:rPr>
           </w:pPr>
-          <w:hyperlink w:anchor="_Toc201340129" w:history="1">
+          <w:hyperlink w:anchor="_Toc201348409" w:history="1">
             <w:r>
               <w:rPr>
                 <w:rStyle w:val="Hyperlink"/>
@@ -5234,7 +5234,7 @@
                 <w:noProof/>
                 <w:webHidden/>
               </w:rPr>
-              <w:instrText xml:space="preserve"> PAGEREF _Toc201340129 \h </w:instrText>
+              <w:instrText xml:space="preserve"> PAGEREF _Toc201348409 \h </w:instrText>
             </w:r>
             <w:r>
               <w:rPr>
@@ -5281,7 +5281,7 @@
               <w14:ligatures w14:val="standardContextual"/>
             </w:rPr>
           </w:pPr>
-          <w:hyperlink w:anchor="_Toc201340130" w:history="1">
+          <w:hyperlink w:anchor="_Toc201348410" w:history="1">
             <w:r>
               <w:rPr>
                 <w:rStyle w:val="Hyperlink"/>
@@ -5308,7 +5308,81 @@
                 <w:noProof/>
                 <w:webHidden/>
               </w:rPr>
-              <w:instrText xml:space="preserve"> PAGEREF _Toc201340130 \h </w:instrText>
+              <w:instrText xml:space="preserve"> PAGEREF _Toc201348410 \h </w:instrText>
+            </w:r>
+            <w:r>
+              <w:rPr>
+                <w:noProof/>
+                <w:webHidden/>
+              </w:rPr>
+            </w:r>
+            <w:r>
+              <w:rPr>
+                <w:noProof/>
+                <w:webHidden/>
+              </w:rPr>
+              <w:fldChar w:fldCharType="separate"/>
+            </w:r>
+            <w:r>
+              <w:rPr>
+                <w:noProof/>
+                <w:webHidden/>
+              </w:rPr>
+              <w:t>8</w:t>
+            </w:r>
+            <w:r>
+              <w:rPr>
+                <w:noProof/>
+                <w:webHidden/>
+              </w:rPr>
+              <w:fldChar w:fldCharType="end"/>
+            </w:r>
+          </w:hyperlink>
+        </w:p>
+        <w:p>
+          <w:pPr>
+            <w:pStyle w:val="Inhopg2"/>
+            <w:tabs>
+              <w:tab w:val="right" w:leader="dot" w:pos="9912"/>
+            </w:tabs>
+            <w:rPr>
+              <w:rFonts w:asciiTheme="minorHAnsi" w:hAnsiTheme="minorHAnsi"/>
+              <w:noProof/>
+              <w:kern w:val="2"/>
+              <w:sz w:val="24"/>
+              <w:szCs w:val="24"/>
+              <w:lang w:eastAsia="nl-NL"/>
+              <w14:ligatures w14:val="standardContextual"/>
+            </w:rPr>
+          </w:pPr>
+          <w:hyperlink w:anchor="_Toc201348411" w:history="1">
+            <w:r>
+              <w:rPr>
+                <w:rStyle w:val="Hyperlink"/>
+                <w:noProof/>
+              </w:rPr>
+              <w:t>Reflectie Eindproduct</w:t>
+            </w:r>
+            <w:r>
+              <w:rPr>
+                <w:noProof/>
+                <w:webHidden/>
+              </w:rPr>
+              <w:tab/>
+            </w:r>
+            <w:r>
+              <w:rPr>
+                <w:noProof/>
+                <w:webHidden/>
+              </w:rPr>
+              <w:fldChar w:fldCharType="begin"/>
+            </w:r>
+            <w:r>
+              <w:rPr>
+                <w:noProof/>
+                <w:webHidden/>
+              </w:rPr>
+              <w:instrText xml:space="preserve"> PAGEREF _Toc201348411 \h </w:instrText>
             </w:r>
             <w:r>
               <w:rPr>
@@ -5340,80 +5414,6 @@
           </w:hyperlink>
         </w:p>
         <w:p>
-          <w:pPr>
-            <w:pStyle w:val="Inhopg2"/>
-            <w:tabs>
-              <w:tab w:val="right" w:leader="dot" w:pos="9912"/>
-            </w:tabs>
-            <w:rPr>
-              <w:rFonts w:asciiTheme="minorHAnsi" w:hAnsiTheme="minorHAnsi"/>
-              <w:noProof/>
-              <w:kern w:val="2"/>
-              <w:sz w:val="24"/>
-              <w:szCs w:val="24"/>
-              <w:lang w:eastAsia="nl-NL"/>
-              <w14:ligatures w14:val="standardContextual"/>
-            </w:rPr>
-          </w:pPr>
-          <w:hyperlink w:anchor="_Toc201340131" w:history="1">
-            <w:r>
-              <w:rPr>
-                <w:rStyle w:val="Hyperlink"/>
-                <w:noProof/>
-              </w:rPr>
-              <w:t>Reflectie Eindproduct</w:t>
-            </w:r>
-            <w:r>
-              <w:rPr>
-                <w:noProof/>
-                <w:webHidden/>
-              </w:rPr>
-              <w:tab/>
-            </w:r>
-            <w:r>
-              <w:rPr>
-                <w:noProof/>
-                <w:webHidden/>
-              </w:rPr>
-              <w:fldChar w:fldCharType="begin"/>
-            </w:r>
-            <w:r>
-              <w:rPr>
-                <w:noProof/>
-                <w:webHidden/>
-              </w:rPr>
-              <w:instrText xml:space="preserve"> PAGEREF _Toc201340131 \h </w:instrText>
-            </w:r>
-            <w:r>
-              <w:rPr>
-                <w:noProof/>
-                <w:webHidden/>
-              </w:rPr>
-            </w:r>
-            <w:r>
-              <w:rPr>
-                <w:noProof/>
-                <w:webHidden/>
-              </w:rPr>
-              <w:fldChar w:fldCharType="separate"/>
-            </w:r>
-            <w:r>
-              <w:rPr>
-                <w:noProof/>
-                <w:webHidden/>
-              </w:rPr>
-              <w:t>10</w:t>
-            </w:r>
-            <w:r>
-              <w:rPr>
-                <w:noProof/>
-                <w:webHidden/>
-              </w:rPr>
-              <w:fldChar w:fldCharType="end"/>
-            </w:r>
-          </w:hyperlink>
-        </w:p>
-        <w:p>
           <w:r>
             <w:rPr>
               <w:b/>
@@ -5450,7 +5450,7 @@
           <w:lang w:val="en-US"/>
         </w:rPr>
       </w:pPr>
-      <w:bookmarkStart w:id="2" w:name="_Toc201340117"/>
+      <w:bookmarkStart w:id="2" w:name="_Toc201348397"/>
       <w:r>
         <w:rPr>
           <w:lang w:val="en-US"/>
@@ -5498,7 +5498,8 @@
           <w:lang w:val="en-US"/>
         </w:rPr>
       </w:pPr>
-      <w:bookmarkStart w:id="3" w:name="_Toc201340118"/>
+      <w:bookmarkStart w:id="3" w:name="_Toc201348398"/>
+      <w:proofErr w:type="spellStart"/>
       <w:r>
         <w:rPr>
           <w:lang w:val="en-US"/>
@@ -5506,6 +5507,7 @@
         <w:t>Inleiding</w:t>
       </w:r>
       <w:bookmarkEnd w:id="0"/>
+      <w:proofErr w:type="spellEnd"/>
       <w:r>
         <w:rPr>
           <w:lang w:val="en-US"/>
@@ -5641,7 +5643,7 @@
       <w:pPr>
         <w:pStyle w:val="Kop2"/>
       </w:pPr>
-      <w:bookmarkStart w:id="4" w:name="_Toc201340119"/>
+      <w:bookmarkStart w:id="4" w:name="_Toc201348399"/>
       <w:r>
         <w:t>Leerdoelen formuleren</w:t>
       </w:r>
@@ -5876,7 +5878,7 @@
       <w:pPr>
         <w:pStyle w:val="Kop2"/>
       </w:pPr>
-      <w:bookmarkStart w:id="5" w:name="_Toc201340120"/>
+      <w:bookmarkStart w:id="5" w:name="_Toc201348400"/>
       <w:r>
         <w:lastRenderedPageBreak/>
         <w:t xml:space="preserve">Activiteiten </w:t>
@@ -6153,33 +6155,124 @@
     </w:p>
     <w:p>
       <w:pPr>
-        <w:pStyle w:val="Kop2"/>
-      </w:pPr>
-      <w:bookmarkStart w:id="6" w:name="_Toc201340121"/>
-      <w:r>
-        <w:t>Reflectie</w:t>
-      </w:r>
-      <w:r>
-        <w:t xml:space="preserve"> </w:t>
-      </w:r>
-      <w:r>
-        <w:t>front</w:t>
-      </w:r>
-      <w:r>
-        <w:t>-</w:t>
-      </w:r>
-      <w:r>
-        <w:t>end</w:t>
-      </w:r>
-      <w:bookmarkEnd w:id="6"/>
-      <w:r>
-        <w:t xml:space="preserve"> </w:t>
-      </w:r>
+        <w:pStyle w:val="Lijstalinea"/>
+      </w:pPr>
     </w:p>
     <w:p>
       <w:pPr>
         <w:pStyle w:val="Lijstalinea"/>
       </w:pPr>
+    </w:p>
+    <w:p>
+      <w:pPr>
+        <w:pStyle w:val="Lijstalinea"/>
+      </w:pPr>
+    </w:p>
+    <w:p>
+      <w:pPr>
+        <w:pStyle w:val="Lijstalinea"/>
+      </w:pPr>
+    </w:p>
+    <w:p>
+      <w:pPr>
+        <w:pStyle w:val="Lijstalinea"/>
+      </w:pPr>
+    </w:p>
+    <w:p>
+      <w:pPr>
+        <w:pStyle w:val="Lijstalinea"/>
+      </w:pPr>
+    </w:p>
+    <w:p>
+      <w:pPr>
+        <w:pStyle w:val="Lijstalinea"/>
+      </w:pPr>
+    </w:p>
+    <w:p>
+      <w:pPr>
+        <w:pStyle w:val="Lijstalinea"/>
+      </w:pPr>
+    </w:p>
+    <w:p>
+      <w:pPr>
+        <w:pStyle w:val="Lijstalinea"/>
+      </w:pPr>
+    </w:p>
+    <w:p>
+      <w:pPr>
+        <w:pStyle w:val="Lijstalinea"/>
+      </w:pPr>
+    </w:p>
+    <w:p>
+      <w:pPr>
+        <w:pStyle w:val="Lijstalinea"/>
+      </w:pPr>
+    </w:p>
+    <w:p>
+      <w:pPr>
+        <w:pStyle w:val="Lijstalinea"/>
+      </w:pPr>
+    </w:p>
+    <w:p>
+      <w:pPr>
+        <w:pStyle w:val="Lijstalinea"/>
+      </w:pPr>
+    </w:p>
+    <w:p>
+      <w:pPr>
+        <w:pStyle w:val="Lijstalinea"/>
+      </w:pPr>
+    </w:p>
+    <w:p>
+      <w:pPr>
+        <w:pStyle w:val="Lijstalinea"/>
+      </w:pPr>
+    </w:p>
+    <w:p>
+      <w:pPr>
+        <w:pStyle w:val="Lijstalinea"/>
+      </w:pPr>
+    </w:p>
+    <w:p>
+      <w:pPr>
+        <w:pStyle w:val="Lijstalinea"/>
+      </w:pPr>
+    </w:p>
+    <w:p>
+      <w:pPr>
+        <w:pStyle w:val="Lijstalinea"/>
+      </w:pPr>
+    </w:p>
+    <w:p>
+      <w:pPr>
+        <w:pStyle w:val="Kop2"/>
+      </w:pPr>
+      <w:bookmarkStart w:id="6" w:name="_Toc201348401"/>
+      <w:r>
+        <w:lastRenderedPageBreak/>
+        <w:t>Reflectie</w:t>
+      </w:r>
+      <w:r>
+        <w:t xml:space="preserve"> </w:t>
+      </w:r>
+      <w:r>
+        <w:t>front</w:t>
+      </w:r>
+      <w:r>
+        <w:t>-</w:t>
+      </w:r>
+      <w:r>
+        <w:t>end</w:t>
+      </w:r>
+      <w:bookmarkEnd w:id="6"/>
+      <w:r>
+        <w:t xml:space="preserve"> </w:t>
+      </w:r>
+    </w:p>
+    <w:p>
+      <w:pPr>
+        <w:pStyle w:val="Lijstalinea"/>
+      </w:pPr>
       <w:r>
         <w:rPr>
           <w:sz w:val="24"/>
@@ -6327,13 +6420,6 @@
           <w:szCs w:val="22"/>
         </w:rPr>
         <w:br/>
-      </w:r>
-      <w:r>
-        <w:rPr>
-          <w:sz w:val="24"/>
-          <w:szCs w:val="22"/>
-        </w:rPr>
-        <w:lastRenderedPageBreak/>
         <w:t>Resultaat:</w:t>
       </w:r>
       <w:r>
@@ -6503,7 +6589,7 @@
           <w:lang w:val="en-US"/>
         </w:rPr>
       </w:pPr>
-      <w:bookmarkStart w:id="7" w:name="_Toc201340122"/>
+      <w:bookmarkStart w:id="7" w:name="_Toc201348402"/>
       <w:r>
         <w:rPr>
           <w:lang w:val="en-US"/>
@@ -6527,7 +6613,7 @@
           <w:lang w:val="en-US"/>
         </w:rPr>
       </w:pPr>
-      <w:bookmarkStart w:id="8" w:name="_Toc201340123"/>
+      <w:bookmarkStart w:id="8" w:name="_Toc201348403"/>
       <w:proofErr w:type="spellStart"/>
       <w:r>
         <w:rPr>
@@ -6660,7 +6746,7 @@
       <w:pPr>
         <w:pStyle w:val="Kop2"/>
       </w:pPr>
-      <w:bookmarkStart w:id="9" w:name="_Toc201340124"/>
+      <w:bookmarkStart w:id="9" w:name="_Toc201348404"/>
       <w:r>
         <w:t>Leerdoelen formuleren:</w:t>
       </w:r>
@@ -6810,30 +6896,12 @@
         <w:br w:type="page"/>
       </w:r>
     </w:p>
-    <w:p>
-      <w:pPr>
-        <w:spacing w:after="160" w:line="259" w:lineRule="auto"/>
-        <w:rPr>
-          <w:sz w:val="24"/>
-          <w:szCs w:val="22"/>
-        </w:rPr>
-      </w:pPr>
-    </w:p>
-    <w:p>
-      <w:pPr>
-        <w:pStyle w:val="Lijstalinea"/>
-        <w:rPr>
-          <w:sz w:val="24"/>
-          <w:szCs w:val="22"/>
-        </w:rPr>
-      </w:pPr>
-    </w:p>
     <w:p/>
     <w:p>
       <w:pPr>
         <w:pStyle w:val="Kop2"/>
       </w:pPr>
-      <w:bookmarkStart w:id="10" w:name="_Toc201340125"/>
+      <w:bookmarkStart w:id="10" w:name="_Toc201348405"/>
       <w:r>
         <w:t xml:space="preserve">Activiteiten </w:t>
       </w:r>
@@ -7164,8 +7232,9 @@
       <w:pPr>
         <w:pStyle w:val="Kop2"/>
       </w:pPr>
-      <w:bookmarkStart w:id="11" w:name="_Toc201340126"/>
-      <w:r>
+      <w:bookmarkStart w:id="11" w:name="_Toc201348406"/>
+      <w:r>
+        <w:lastRenderedPageBreak/>
         <w:t xml:space="preserve">Reflectie </w:t>
       </w:r>
       <w:proofErr w:type="spellStart"/>
@@ -7446,8 +7515,6 @@
         <w:t xml:space="preserve"> mogelijk kon maken. Bijvoorbeeld door gebruik van juiste HTTP-methodes, foutafhandeling, en het teruggeven van JSON-data met de juiste structuur. Ik heb ook kritisch gekeken naar mijn projectstructuur en deze zo logisch mogelijk opgebouwd.</w:t>
       </w:r>
     </w:p>
-    <w:p/>
-    <w:p/>
     <w:p>
       <w:pPr>
         <w:spacing w:after="160" w:line="259" w:lineRule="auto"/>
@@ -7458,81 +7525,118 @@
         <w:pStyle w:val="Kop1"/>
       </w:pPr>
       <w:bookmarkStart w:id="12" w:name="_Toc150181999"/>
-      <w:bookmarkStart w:id="13" w:name="_Toc201340127"/>
-      <w:r>
+      <w:bookmarkStart w:id="13" w:name="_Toc201348407"/>
+      <w:r>
+        <w:lastRenderedPageBreak/>
         <w:t>LOGBOEK EINDPRODUCT</w:t>
       </w:r>
       <w:bookmarkEnd w:id="12"/>
       <w:bookmarkEnd w:id="13"/>
     </w:p>
-    <w:p/>
     <w:p>
       <w:pPr>
         <w:pStyle w:val="Kop2"/>
+        <w:rPr>
+          <w:sz w:val="28"/>
+          <w:szCs w:val="24"/>
+        </w:rPr>
       </w:pPr>
       <w:bookmarkStart w:id="14" w:name="_Toc150182000"/>
-      <w:bookmarkStart w:id="15" w:name="_Toc201340128"/>
-      <w:r>
+      <w:bookmarkStart w:id="15" w:name="_Toc201348408"/>
+      <w:r>
+        <w:rPr>
+          <w:sz w:val="28"/>
+          <w:szCs w:val="24"/>
+        </w:rPr>
         <w:t>Inleiding</w:t>
       </w:r>
       <w:bookmarkEnd w:id="14"/>
       <w:r>
-        <w:t xml:space="preserve"> </w:t>
-      </w:r>
-      <w:r>
-        <w:t>EINDPRODUCT</w:t>
+        <w:rPr>
+          <w:sz w:val="28"/>
+          <w:szCs w:val="24"/>
+        </w:rPr>
+        <w:t xml:space="preserve"> EINDPRODUCT</w:t>
       </w:r>
       <w:bookmarkEnd w:id="15"/>
     </w:p>
-    <w:p/>
     <w:p>
       <w:r>
+        <w:rPr>
+          <w:sz w:val="20"/>
+          <w:szCs w:val="18"/>
+        </w:rPr>
         <w:t xml:space="preserve">In dit logboek geef ik een overzicht van mijn persoonlijke bijdrage aan het eindproduct van de Afspraakplanner. Daarbij richt ik mij op mijn leerproces, de activiteiten die ik heb uitgevoerd en mijn inzichten tijdens het ontwikkelen van de backend, het inrichten van de hostingomgeving via </w:t>
       </w:r>
       <w:proofErr w:type="spellStart"/>
       <w:r>
+        <w:rPr>
+          <w:sz w:val="20"/>
+          <w:szCs w:val="18"/>
+        </w:rPr>
         <w:t>Azure</w:t>
       </w:r>
       <w:proofErr w:type="spellEnd"/>
       <w:r>
-        <w:t xml:space="preserve"> en mijn betrokkenheid bij het ontwerpen van de datastructuur en samenwerking met het front-end</w:t>
-      </w:r>
-      <w:r>
-        <w:t xml:space="preserve"> </w:t>
-      </w:r>
-      <w:r>
-        <w:t>team.</w:t>
-      </w:r>
-      <w:r>
+        <w:rPr>
+          <w:sz w:val="20"/>
+          <w:szCs w:val="18"/>
+        </w:rPr>
+        <w:t xml:space="preserve"> en mijn betrokkenheid bij het ontwerpen van de datastructuur en samenwerking met het front-end team.</w:t>
+      </w:r>
+      <w:r>
+        <w:rPr>
+          <w:sz w:val="20"/>
+          <w:szCs w:val="18"/>
+        </w:rPr>
         <w:br/>
       </w:r>
       <w:r>
+        <w:rPr>
+          <w:sz w:val="20"/>
+          <w:szCs w:val="18"/>
+        </w:rPr>
         <w:br/>
-      </w:r>
-      <w:r>
         <w:t xml:space="preserve">Hoewel ik al basiskennis had van Node.js en API-ontwikkeling, was het voor mij nieuw om te werken met geavanceerde foutafhandeling, meerdere gebruikersrollen en CI/CD-processen voor automatische uitrol naar </w:t>
       </w:r>
       <w:proofErr w:type="spellStart"/>
       <w:r>
+        <w:rPr>
+          <w:sz w:val="20"/>
+          <w:szCs w:val="18"/>
+        </w:rPr>
         <w:t>Azure</w:t>
       </w:r>
       <w:proofErr w:type="spellEnd"/>
       <w:r>
+        <w:rPr>
+          <w:sz w:val="20"/>
+          <w:szCs w:val="18"/>
+        </w:rPr>
         <w:t xml:space="preserve">. Ik vond het belangrijk om mezelf te ontwikkelen in zowel backend als </w:t>
       </w:r>
       <w:proofErr w:type="spellStart"/>
       <w:r>
+        <w:rPr>
+          <w:sz w:val="20"/>
+          <w:szCs w:val="18"/>
+        </w:rPr>
         <w:t>frontend</w:t>
       </w:r>
       <w:proofErr w:type="spellEnd"/>
       <w:r>
-        <w:t xml:space="preserve"> om een breder begrip te krijgen van</w:t>
-      </w:r>
-      <w:r>
-        <w:t xml:space="preserve"> software </w:t>
+        <w:rPr>
+          <w:sz w:val="20"/>
+          <w:szCs w:val="18"/>
+        </w:rPr>
+        <w:t xml:space="preserve"> om een breder begrip te krijgen van software </w:t>
       </w:r>
       <w:proofErr w:type="spellStart"/>
       <w:r>
+        <w:rPr>
+          <w:sz w:val="20"/>
+          <w:szCs w:val="18"/>
+        </w:rPr>
         <w:t>developer</w:t>
       </w:r>
       <w:proofErr w:type="spellEnd"/>
@@ -7543,135 +7647,251 @@
     <w:p>
       <w:pPr>
         <w:pStyle w:val="Kop2"/>
+        <w:rPr>
+          <w:sz w:val="28"/>
+          <w:szCs w:val="24"/>
+        </w:rPr>
       </w:pPr>
       <w:bookmarkStart w:id="16" w:name="_Toc150182001"/>
-      <w:bookmarkStart w:id="17" w:name="_Toc201340129"/>
-      <w:r>
+      <w:bookmarkStart w:id="17" w:name="_Toc201348409"/>
+      <w:r>
+        <w:rPr>
+          <w:sz w:val="28"/>
+          <w:szCs w:val="24"/>
+        </w:rPr>
         <w:t>Leerdoelen formuleren:</w:t>
       </w:r>
       <w:bookmarkEnd w:id="16"/>
       <w:bookmarkEnd w:id="17"/>
     </w:p>
     <w:p>
-      <w:r>
+      <w:pPr>
+        <w:rPr>
+          <w:sz w:val="20"/>
+          <w:szCs w:val="18"/>
+        </w:rPr>
+      </w:pPr>
+      <w:r>
+        <w:rPr>
+          <w:sz w:val="20"/>
+          <w:szCs w:val="18"/>
+        </w:rPr>
         <w:t xml:space="preserve">Tijdens dit project wilde ik mij verder ontwikkelen in het opzetten van een </w:t>
       </w:r>
       <w:proofErr w:type="spellStart"/>
       <w:r>
+        <w:rPr>
+          <w:sz w:val="20"/>
+          <w:szCs w:val="18"/>
+        </w:rPr>
         <w:t>backendapplicatie</w:t>
       </w:r>
       <w:proofErr w:type="spellEnd"/>
       <w:r>
+        <w:rPr>
+          <w:sz w:val="20"/>
+          <w:szCs w:val="18"/>
+        </w:rPr>
         <w:t xml:space="preserve"> met een duidelijke structuur en een veilige REST API. In eerdere opdrachten merkte ik dat ik vaak bleef hangen in eenvoudige </w:t>
       </w:r>
       <w:proofErr w:type="spellStart"/>
       <w:r>
+        <w:rPr>
+          <w:sz w:val="20"/>
+          <w:szCs w:val="18"/>
+        </w:rPr>
         <w:t>backendlogica</w:t>
       </w:r>
       <w:proofErr w:type="spellEnd"/>
       <w:r>
+        <w:rPr>
+          <w:sz w:val="20"/>
+          <w:szCs w:val="18"/>
+        </w:rPr>
         <w:t xml:space="preserve"> zonder goed schaalbare routes, validatie of foutafhandeling. Daarom wilde ik dit keer leren hoe ik een backend kan opbouwen die bestaat uit losse modules met duidelijke verantwoordelijkheden, waarbij gebruikersbeheer, dataopslag en foutafhandeling goed zijn ingericht. Het doel was om een robuuste backend op te zetten die de functionele eisen van de Afspraakplanner ondersteunt en eenvoudig </w:t>
       </w:r>
       <w:proofErr w:type="spellStart"/>
       <w:r>
+        <w:rPr>
+          <w:sz w:val="20"/>
+          <w:szCs w:val="18"/>
+        </w:rPr>
         <w:t>uitbreidbaar</w:t>
       </w:r>
       <w:proofErr w:type="spellEnd"/>
       <w:r>
+        <w:rPr>
+          <w:sz w:val="20"/>
+          <w:szCs w:val="18"/>
+        </w:rPr>
         <w:t xml:space="preserve"> is.</w:t>
       </w:r>
     </w:p>
     <w:p>
-      <w:r>
+      <w:pPr>
+        <w:rPr>
+          <w:sz w:val="20"/>
+          <w:szCs w:val="18"/>
+        </w:rPr>
+      </w:pPr>
+      <w:r>
+        <w:rPr>
+          <w:sz w:val="20"/>
+          <w:szCs w:val="18"/>
+        </w:rPr>
         <w:t xml:space="preserve">Daarnaast wilde ik me verdiepen in het automatisch uitrollen van webapplicaties naar een hostingplatform, specifiek via GitHub Actions naar </w:t>
       </w:r>
       <w:proofErr w:type="spellStart"/>
       <w:r>
+        <w:rPr>
+          <w:sz w:val="20"/>
+          <w:szCs w:val="18"/>
+        </w:rPr>
         <w:t>Azure</w:t>
       </w:r>
       <w:proofErr w:type="spellEnd"/>
       <w:r>
+        <w:rPr>
+          <w:sz w:val="20"/>
+          <w:szCs w:val="18"/>
+        </w:rPr>
         <w:t xml:space="preserve">. Voorheen deed ik alle </w:t>
       </w:r>
       <w:proofErr w:type="spellStart"/>
       <w:r>
+        <w:rPr>
+          <w:sz w:val="20"/>
+          <w:szCs w:val="18"/>
+        </w:rPr>
         <w:t>deployments</w:t>
       </w:r>
       <w:proofErr w:type="spellEnd"/>
       <w:r>
+        <w:rPr>
+          <w:sz w:val="20"/>
+          <w:szCs w:val="18"/>
+        </w:rPr>
         <w:t xml:space="preserve"> handmatig, wat foutgevoelig en tijdrovend was. Ik vond het belangrijk om te leren hoe ik met CI/CD-processen mijn backend en </w:t>
       </w:r>
       <w:proofErr w:type="spellStart"/>
       <w:r>
+        <w:rPr>
+          <w:sz w:val="20"/>
+          <w:szCs w:val="18"/>
+        </w:rPr>
         <w:t>frontend</w:t>
       </w:r>
       <w:proofErr w:type="spellEnd"/>
       <w:r>
+        <w:rPr>
+          <w:sz w:val="20"/>
+          <w:szCs w:val="18"/>
+        </w:rPr>
         <w:t xml:space="preserve"> automatisch kan bouwen en publiceren, zodat updates sneller en betrouwbaarder kunnen worden doorgevoerd. Mijn doel was om een volledige workflow in te richten waarin de applicatie automatisch </w:t>
       </w:r>
       <w:proofErr w:type="spellStart"/>
       <w:r>
+        <w:rPr>
+          <w:sz w:val="20"/>
+          <w:szCs w:val="18"/>
+        </w:rPr>
         <w:t>gedeployed</w:t>
       </w:r>
       <w:proofErr w:type="spellEnd"/>
       <w:r>
+        <w:rPr>
+          <w:sz w:val="20"/>
+          <w:szCs w:val="18"/>
+        </w:rPr>
         <w:t xml:space="preserve"> wordt zodra wijzigingen op de </w:t>
       </w:r>
       <w:proofErr w:type="spellStart"/>
       <w:r>
+        <w:rPr>
+          <w:sz w:val="20"/>
+          <w:szCs w:val="18"/>
+        </w:rPr>
         <w:t>main-branch</w:t>
       </w:r>
       <w:proofErr w:type="spellEnd"/>
       <w:r>
+        <w:rPr>
+          <w:sz w:val="20"/>
+          <w:szCs w:val="18"/>
+        </w:rPr>
         <w:t xml:space="preserve"> worden gepusht, inclusief de juiste configuratie, authenticatie en </w:t>
       </w:r>
       <w:proofErr w:type="spellStart"/>
       <w:r>
+        <w:rPr>
+          <w:sz w:val="20"/>
+          <w:szCs w:val="18"/>
+        </w:rPr>
         <w:t>fallback</w:t>
       </w:r>
       <w:proofErr w:type="spellEnd"/>
       <w:r>
+        <w:rPr>
+          <w:sz w:val="20"/>
+          <w:szCs w:val="18"/>
+        </w:rPr>
         <w:t>-oplossingen.</w:t>
       </w:r>
     </w:p>
     <w:p>
-      <w:r>
-        <w:br/>
-      </w:r>
-    </w:p>
-    <w:p/>
-    <w:p/>
-    <w:p/>
-    <w:p/>
-    <w:p/>
-    <w:p/>
-    <w:p/>
-    <w:p/>
-    <w:p/>
-    <w:p/>
-    <w:p/>
-    <w:p>
       <w:pPr>
         <w:pStyle w:val="Kop2"/>
+        <w:rPr>
+          <w:sz w:val="28"/>
+          <w:szCs w:val="24"/>
+        </w:rPr>
       </w:pPr>
       <w:bookmarkStart w:id="18" w:name="_Toc150182002"/>
-      <w:bookmarkStart w:id="19" w:name="_Toc201340130"/>
-      <w:r>
+      <w:bookmarkStart w:id="19" w:name="_Toc201348410"/>
+      <w:r>
+        <w:rPr>
+          <w:sz w:val="28"/>
+          <w:szCs w:val="24"/>
+        </w:rPr>
         <w:t>Activiteiten</w:t>
       </w:r>
       <w:bookmarkEnd w:id="18"/>
       <w:r>
+        <w:rPr>
+          <w:sz w:val="28"/>
+          <w:szCs w:val="24"/>
+        </w:rPr>
         <w:t xml:space="preserve"> Eindproduct</w:t>
       </w:r>
       <w:bookmarkEnd w:id="19"/>
     </w:p>
     <w:p>
-      <w:r>
+      <w:pPr>
+        <w:rPr>
+          <w:sz w:val="20"/>
+          <w:szCs w:val="18"/>
+        </w:rPr>
+      </w:pPr>
+      <w:r>
+        <w:rPr>
+          <w:sz w:val="20"/>
+          <w:szCs w:val="18"/>
+        </w:rPr>
         <w:t>Activiteiten Eindproduct</w:t>
       </w:r>
     </w:p>
     <w:p>
-      <w:r>
+      <w:pPr>
+        <w:rPr>
+          <w:sz w:val="20"/>
+          <w:szCs w:val="18"/>
+        </w:rPr>
+      </w:pPr>
+      <w:r>
+        <w:rPr>
+          <w:sz w:val="20"/>
+          <w:szCs w:val="18"/>
+        </w:rPr>
         <w:t>Ontwerpen van het ERD en de database-structuur</w:t>
       </w:r>
     </w:p>
@@ -7681,24 +7901,48 @@
           <w:ilvl w:val="0"/>
           <w:numId w:val="14"/>
         </w:numPr>
-      </w:pPr>
-      <w:r>
+        <w:rPr>
+          <w:sz w:val="20"/>
+          <w:szCs w:val="18"/>
+        </w:rPr>
+      </w:pPr>
+      <w:r>
+        <w:rPr>
+          <w:sz w:val="20"/>
+          <w:szCs w:val="18"/>
+        </w:rPr>
         <w:t xml:space="preserve">Samen met mijn teamgenoten heb ik de entiteiten en relaties binnen het systeem uitgewerkt in een </w:t>
       </w:r>
       <w:proofErr w:type="spellStart"/>
       <w:r>
+        <w:rPr>
+          <w:sz w:val="20"/>
+          <w:szCs w:val="18"/>
+        </w:rPr>
         <w:t>Entity</w:t>
       </w:r>
       <w:proofErr w:type="spellEnd"/>
       <w:r>
+        <w:rPr>
+          <w:sz w:val="20"/>
+          <w:szCs w:val="18"/>
+        </w:rPr>
         <w:t xml:space="preserve"> </w:t>
       </w:r>
       <w:proofErr w:type="spellStart"/>
       <w:r>
+        <w:rPr>
+          <w:sz w:val="20"/>
+          <w:szCs w:val="18"/>
+        </w:rPr>
         <w:t>Relationship</w:t>
       </w:r>
       <w:proofErr w:type="spellEnd"/>
       <w:r>
+        <w:rPr>
+          <w:sz w:val="20"/>
+          <w:szCs w:val="18"/>
+        </w:rPr>
         <w:t xml:space="preserve"> Diagram (ERD).</w:t>
       </w:r>
     </w:p>
@@ -7708,32 +7952,64 @@
           <w:ilvl w:val="0"/>
           <w:numId w:val="14"/>
         </w:numPr>
+        <w:rPr>
+          <w:sz w:val="20"/>
+          <w:szCs w:val="18"/>
+        </w:rPr>
       </w:pPr>
       <w:r>
         <w:rPr>
           <w:i/>
           <w:iCs/>
+          <w:sz w:val="20"/>
+          <w:szCs w:val="18"/>
         </w:rPr>
         <w:t>Keuze:</w:t>
       </w:r>
       <w:r>
+        <w:rPr>
+          <w:sz w:val="20"/>
+          <w:szCs w:val="18"/>
+        </w:rPr>
         <w:t xml:space="preserve"> Door dit eerst te structureren, hadden we een duidelijk fundament voor de backend en werd dataconsistentie gewaarborgd.</w:t>
       </w:r>
     </w:p>
     <w:p>
-      <w:r>
+      <w:pPr>
+        <w:rPr>
+          <w:sz w:val="20"/>
+          <w:szCs w:val="18"/>
+        </w:rPr>
+      </w:pPr>
+      <w:r>
+        <w:rPr>
+          <w:sz w:val="20"/>
+          <w:szCs w:val="18"/>
+        </w:rPr>
         <w:t xml:space="preserve">Opzetten van </w:t>
       </w:r>
       <w:proofErr w:type="spellStart"/>
       <w:r>
+        <w:rPr>
+          <w:sz w:val="20"/>
+          <w:szCs w:val="18"/>
+        </w:rPr>
         <w:t>backendstructuur</w:t>
       </w:r>
       <w:proofErr w:type="spellEnd"/>
       <w:r>
+        <w:rPr>
+          <w:sz w:val="20"/>
+          <w:szCs w:val="18"/>
+        </w:rPr>
         <w:t xml:space="preserve"> en </w:t>
       </w:r>
       <w:proofErr w:type="spellStart"/>
       <w:r>
+        <w:rPr>
+          <w:sz w:val="20"/>
+          <w:szCs w:val="18"/>
+        </w:rPr>
         <w:t>API’s</w:t>
       </w:r>
       <w:proofErr w:type="spellEnd"/>
@@ -7744,27 +8020,48 @@
           <w:ilvl w:val="0"/>
           <w:numId w:val="15"/>
         </w:numPr>
-      </w:pPr>
-      <w:r>
-        <w:t>Lukas en ik</w:t>
-      </w:r>
-      <w:r>
-        <w:t xml:space="preserve"> heb </w:t>
+        <w:rPr>
+          <w:sz w:val="20"/>
+          <w:szCs w:val="18"/>
+        </w:rPr>
+      </w:pPr>
+      <w:r>
+        <w:rPr>
+          <w:sz w:val="20"/>
+          <w:szCs w:val="18"/>
+        </w:rPr>
+        <w:t xml:space="preserve">Lukas en ik heb </w:t>
       </w:r>
       <w:proofErr w:type="spellStart"/>
       <w:r>
+        <w:rPr>
+          <w:sz w:val="20"/>
+          <w:szCs w:val="18"/>
+        </w:rPr>
         <w:t>RESTful</w:t>
       </w:r>
       <w:proofErr w:type="spellEnd"/>
       <w:r>
+        <w:rPr>
+          <w:sz w:val="20"/>
+          <w:szCs w:val="18"/>
+        </w:rPr>
         <w:t xml:space="preserve"> API-</w:t>
       </w:r>
       <w:proofErr w:type="spellStart"/>
       <w:r>
+        <w:rPr>
+          <w:sz w:val="20"/>
+          <w:szCs w:val="18"/>
+        </w:rPr>
         <w:t>endpoints</w:t>
       </w:r>
       <w:proofErr w:type="spellEnd"/>
       <w:r>
+        <w:rPr>
+          <w:sz w:val="20"/>
+          <w:szCs w:val="18"/>
+        </w:rPr>
         <w:t xml:space="preserve"> gebouwd voor gebruikers, klassen, afspraken en oudercodes.</w:t>
       </w:r>
     </w:p>
@@ -7774,28 +8071,56 @@
           <w:ilvl w:val="0"/>
           <w:numId w:val="15"/>
         </w:numPr>
+        <w:rPr>
+          <w:sz w:val="20"/>
+          <w:szCs w:val="18"/>
+        </w:rPr>
       </w:pPr>
       <w:r>
         <w:rPr>
           <w:i/>
           <w:iCs/>
+          <w:sz w:val="20"/>
+          <w:szCs w:val="18"/>
         </w:rPr>
         <w:t>Keuze:</w:t>
       </w:r>
       <w:r>
+        <w:rPr>
+          <w:sz w:val="20"/>
+          <w:szCs w:val="18"/>
+        </w:rPr>
         <w:t xml:space="preserve"> </w:t>
       </w:r>
       <w:proofErr w:type="spellStart"/>
       <w:r>
+        <w:rPr>
+          <w:sz w:val="20"/>
+          <w:szCs w:val="18"/>
+        </w:rPr>
         <w:t>Modularisatie</w:t>
       </w:r>
       <w:proofErr w:type="spellEnd"/>
       <w:r>
+        <w:rPr>
+          <w:sz w:val="20"/>
+          <w:szCs w:val="18"/>
+        </w:rPr>
         <w:t xml:space="preserve"> maakte het eenvoudiger om per rol gerichte functionaliteiten te bouwen.</w:t>
       </w:r>
     </w:p>
     <w:p>
-      <w:r>
+      <w:pPr>
+        <w:rPr>
+          <w:sz w:val="20"/>
+          <w:szCs w:val="18"/>
+        </w:rPr>
+      </w:pPr>
+      <w:r>
+        <w:rPr>
+          <w:sz w:val="20"/>
+          <w:szCs w:val="18"/>
+        </w:rPr>
         <w:t>Foutafhandeling en validatie implementeren</w:t>
       </w:r>
     </w:p>
@@ -7805,8 +8130,16 @@
           <w:ilvl w:val="0"/>
           <w:numId w:val="16"/>
         </w:numPr>
-      </w:pPr>
-      <w:r>
+        <w:rPr>
+          <w:sz w:val="20"/>
+          <w:szCs w:val="18"/>
+        </w:rPr>
+      </w:pPr>
+      <w:r>
+        <w:rPr>
+          <w:sz w:val="20"/>
+          <w:szCs w:val="18"/>
+        </w:rPr>
         <w:t>Voor elke route implementeerde ik server-side validatie en duidelijke foutmeldingen.</w:t>
       </w:r>
     </w:p>
@@ -7816,24 +8149,48 @@
           <w:ilvl w:val="0"/>
           <w:numId w:val="16"/>
         </w:numPr>
+        <w:rPr>
+          <w:sz w:val="20"/>
+          <w:szCs w:val="18"/>
+        </w:rPr>
       </w:pPr>
       <w:r>
         <w:rPr>
           <w:i/>
           <w:iCs/>
+          <w:sz w:val="20"/>
+          <w:szCs w:val="18"/>
         </w:rPr>
         <w:t>Keuze:</w:t>
       </w:r>
       <w:r>
+        <w:rPr>
+          <w:sz w:val="20"/>
+          <w:szCs w:val="18"/>
+        </w:rPr>
         <w:t xml:space="preserve"> Zo zorgde ik voor meer stabiliteit en veiligheid van het systeem.</w:t>
       </w:r>
     </w:p>
     <w:p>
-      <w:r>
+      <w:pPr>
+        <w:rPr>
+          <w:sz w:val="20"/>
+          <w:szCs w:val="18"/>
+        </w:rPr>
+      </w:pPr>
+      <w:r>
+        <w:rPr>
+          <w:sz w:val="20"/>
+          <w:szCs w:val="18"/>
+        </w:rPr>
         <w:t xml:space="preserve">CI/CD-pipeline configureren voor </w:t>
       </w:r>
       <w:proofErr w:type="spellStart"/>
       <w:r>
+        <w:rPr>
+          <w:sz w:val="20"/>
+          <w:szCs w:val="18"/>
+        </w:rPr>
         <w:t>deployment</w:t>
       </w:r>
       <w:proofErr w:type="spellEnd"/>
@@ -7844,24 +8201,48 @@
           <w:ilvl w:val="0"/>
           <w:numId w:val="17"/>
         </w:numPr>
-      </w:pPr>
-      <w:r>
+        <w:rPr>
+          <w:sz w:val="20"/>
+          <w:szCs w:val="18"/>
+        </w:rPr>
+      </w:pPr>
+      <w:r>
+        <w:rPr>
+          <w:sz w:val="20"/>
+          <w:szCs w:val="18"/>
+        </w:rPr>
         <w:t xml:space="preserve">Met GitHub Actions heb ik scripts geschreven om zowel de backend als </w:t>
       </w:r>
       <w:proofErr w:type="spellStart"/>
       <w:r>
+        <w:rPr>
+          <w:sz w:val="20"/>
+          <w:szCs w:val="18"/>
+        </w:rPr>
         <w:t>frontend</w:t>
       </w:r>
       <w:proofErr w:type="spellEnd"/>
       <w:r>
+        <w:rPr>
+          <w:sz w:val="20"/>
+          <w:szCs w:val="18"/>
+        </w:rPr>
         <w:t xml:space="preserve"> automatisch uit te rollen naar </w:t>
       </w:r>
       <w:proofErr w:type="spellStart"/>
       <w:r>
+        <w:rPr>
+          <w:sz w:val="20"/>
+          <w:szCs w:val="18"/>
+        </w:rPr>
         <w:t>Azure</w:t>
       </w:r>
       <w:proofErr w:type="spellEnd"/>
       <w:r>
+        <w:rPr>
+          <w:sz w:val="20"/>
+          <w:szCs w:val="18"/>
+        </w:rPr>
         <w:t xml:space="preserve"> App Services.</w:t>
       </w:r>
     </w:p>
@@ -7871,20 +8252,40 @@
           <w:ilvl w:val="0"/>
           <w:numId w:val="17"/>
         </w:numPr>
+        <w:rPr>
+          <w:sz w:val="20"/>
+          <w:szCs w:val="18"/>
+        </w:rPr>
       </w:pPr>
       <w:r>
         <w:rPr>
           <w:i/>
           <w:iCs/>
+          <w:sz w:val="20"/>
+          <w:szCs w:val="18"/>
         </w:rPr>
         <w:t>Keuze:</w:t>
       </w:r>
       <w:r>
+        <w:rPr>
+          <w:sz w:val="20"/>
+          <w:szCs w:val="18"/>
+        </w:rPr>
         <w:t xml:space="preserve"> Deze aanpak verhoogt betrouwbaarheid en bespaart tijd bij updates.</w:t>
       </w:r>
     </w:p>
     <w:p>
-      <w:r>
+      <w:pPr>
+        <w:rPr>
+          <w:sz w:val="20"/>
+          <w:szCs w:val="18"/>
+        </w:rPr>
+      </w:pPr>
+      <w:r>
+        <w:rPr>
+          <w:sz w:val="20"/>
+          <w:szCs w:val="18"/>
+        </w:rPr>
         <w:t>Afstemming en ondersteuning front-end integratie</w:t>
       </w:r>
     </w:p>
@@ -7894,9 +8295,26 @@
           <w:ilvl w:val="0"/>
           <w:numId w:val="18"/>
         </w:numPr>
-      </w:pPr>
-      <w:r>
+        <w:rPr>
+          <w:sz w:val="20"/>
+          <w:szCs w:val="18"/>
+        </w:rPr>
+      </w:pPr>
+      <w:r>
+        <w:rPr>
+          <w:sz w:val="20"/>
+          <w:szCs w:val="18"/>
+        </w:rPr>
         <w:t>Tijdens het integreren van front-end componenten heb ik ondersteuning geboden bij API-aanroepen en meegekeken bij problemen.</w:t>
+      </w:r>
+      <w:r>
+        <w:rPr>
+          <w:i/>
+          <w:iCs/>
+          <w:sz w:val="20"/>
+          <w:szCs w:val="18"/>
+        </w:rPr>
+        <w:t xml:space="preserve"> </w:t>
       </w:r>
     </w:p>
     <w:p>
@@ -7905,15 +8323,25 @@
           <w:ilvl w:val="0"/>
           <w:numId w:val="18"/>
         </w:numPr>
+        <w:rPr>
+          <w:sz w:val="20"/>
+          <w:szCs w:val="18"/>
+        </w:rPr>
       </w:pPr>
       <w:r>
         <w:rPr>
           <w:i/>
           <w:iCs/>
+          <w:sz w:val="20"/>
+          <w:szCs w:val="18"/>
         </w:rPr>
         <w:t>Keuze:</w:t>
       </w:r>
       <w:r>
+        <w:rPr>
+          <w:sz w:val="20"/>
+          <w:szCs w:val="18"/>
+        </w:rPr>
         <w:t xml:space="preserve"> Samenwerking bevordert consistentie en voorkomt mismatch in dataformaten of logica.</w:t>
       </w:r>
     </w:p>
@@ -7925,101 +8353,10 @@
     </w:p>
     <w:p>
       <w:pPr>
-        <w:pStyle w:val="Lijstalinea"/>
-      </w:pPr>
-    </w:p>
-    <w:p>
-      <w:pPr>
-        <w:pStyle w:val="Lijstalinea"/>
-      </w:pPr>
-    </w:p>
-    <w:p>
-      <w:pPr>
-        <w:pStyle w:val="Lijstalinea"/>
-      </w:pPr>
-    </w:p>
-    <w:p>
-      <w:pPr>
-        <w:pStyle w:val="Lijstalinea"/>
-      </w:pPr>
-    </w:p>
-    <w:p>
-      <w:pPr>
-        <w:pStyle w:val="Lijstalinea"/>
-      </w:pPr>
-    </w:p>
-    <w:p>
-      <w:pPr>
-        <w:pStyle w:val="Lijstalinea"/>
-      </w:pPr>
-    </w:p>
-    <w:p>
-      <w:pPr>
-        <w:pStyle w:val="Lijstalinea"/>
-      </w:pPr>
-    </w:p>
-    <w:p>
-      <w:pPr>
-        <w:pStyle w:val="Lijstalinea"/>
-      </w:pPr>
-    </w:p>
-    <w:p>
-      <w:pPr>
-        <w:pStyle w:val="Lijstalinea"/>
-      </w:pPr>
-    </w:p>
-    <w:p>
-      <w:pPr>
-        <w:pStyle w:val="Lijstalinea"/>
-      </w:pPr>
-    </w:p>
-    <w:p>
-      <w:pPr>
-        <w:pStyle w:val="Lijstalinea"/>
-      </w:pPr>
-    </w:p>
-    <w:p>
-      <w:pPr>
-        <w:pStyle w:val="Lijstalinea"/>
-      </w:pPr>
-    </w:p>
-    <w:p>
-      <w:pPr>
-        <w:pStyle w:val="Lijstalinea"/>
-      </w:pPr>
-    </w:p>
-    <w:p>
-      <w:pPr>
-        <w:pStyle w:val="Lijstalinea"/>
-      </w:pPr>
-    </w:p>
-    <w:p>
-      <w:pPr>
-        <w:pStyle w:val="Lijstalinea"/>
-      </w:pPr>
-    </w:p>
-    <w:p>
-      <w:pPr>
-        <w:pStyle w:val="Lijstalinea"/>
-      </w:pPr>
-    </w:p>
-    <w:p>
-      <w:pPr>
-        <w:pStyle w:val="Lijstalinea"/>
-      </w:pPr>
-    </w:p>
-    <w:p>
-      <w:pPr>
-        <w:pStyle w:val="Lijstalinea"/>
-      </w:pPr>
-    </w:p>
-    <w:p>
-      <w:pPr>
         <w:pStyle w:val="Kop2"/>
       </w:pPr>
-      <w:bookmarkStart w:id="21" w:name="_Toc201340131"/>
-      <w:r>
-        <w:lastRenderedPageBreak/>
+      <w:bookmarkStart w:id="21" w:name="_Toc201348411"/>
+      <w:r>
         <w:t>Reflectie</w:t>
       </w:r>
       <w:bookmarkEnd w:id="20"/>
@@ -8050,38 +8387,74 @@
         <w:br/>
       </w:r>
       <w:r>
+        <w:rPr>
+          <w:sz w:val="20"/>
+          <w:szCs w:val="18"/>
+        </w:rPr>
         <w:t xml:space="preserve">Binnen het project Afspraakplanner was ik verantwoordelijk voor de </w:t>
       </w:r>
       <w:proofErr w:type="spellStart"/>
       <w:r>
+        <w:rPr>
+          <w:sz w:val="20"/>
+          <w:szCs w:val="18"/>
+        </w:rPr>
         <w:t>backendontwikkeling</w:t>
       </w:r>
       <w:proofErr w:type="spellEnd"/>
       <w:r>
+        <w:rPr>
+          <w:sz w:val="20"/>
+          <w:szCs w:val="18"/>
+        </w:rPr>
         <w:t xml:space="preserve">. Dit omvatte het opzetten van de API, het structureren van de </w:t>
       </w:r>
       <w:proofErr w:type="spellStart"/>
       <w:r>
+        <w:rPr>
+          <w:sz w:val="20"/>
+          <w:szCs w:val="18"/>
+        </w:rPr>
         <w:t>backendlogica</w:t>
       </w:r>
       <w:proofErr w:type="spellEnd"/>
       <w:r>
+        <w:rPr>
+          <w:sz w:val="20"/>
+          <w:szCs w:val="18"/>
+        </w:rPr>
         <w:t xml:space="preserve">, het configureren van de databaseverbindingen, en het inrichten van de automatische </w:t>
       </w:r>
       <w:proofErr w:type="spellStart"/>
       <w:r>
+        <w:rPr>
+          <w:sz w:val="20"/>
+          <w:szCs w:val="18"/>
+        </w:rPr>
         <w:t>deployment</w:t>
       </w:r>
       <w:proofErr w:type="spellEnd"/>
       <w:r>
+        <w:rPr>
+          <w:sz w:val="20"/>
+          <w:szCs w:val="18"/>
+        </w:rPr>
         <w:t xml:space="preserve"> naar </w:t>
       </w:r>
       <w:proofErr w:type="spellStart"/>
       <w:r>
+        <w:rPr>
+          <w:sz w:val="20"/>
+          <w:szCs w:val="18"/>
+        </w:rPr>
         <w:t>Azure</w:t>
       </w:r>
       <w:proofErr w:type="spellEnd"/>
       <w:r>
+        <w:rPr>
+          <w:sz w:val="20"/>
+          <w:szCs w:val="18"/>
+        </w:rPr>
         <w:t>.</w:t>
       </w:r>
     </w:p>
@@ -8101,6 +8474,10 @@
         <w:br/>
       </w:r>
       <w:r>
+        <w:rPr>
+          <w:sz w:val="20"/>
+          <w:szCs w:val="18"/>
+        </w:rPr>
         <w:t>Mijn taak was om een betrouwbare, schaalbare en goed gedocumenteerde backend te bouwen die veilig en efficiënt communiceert met de front-end. De backend moest gebruikersrollen ondersteunen, foutafhandeling bevatten en aansluiten op de ERD en projecteisen.</w:t>
       </w:r>
     </w:p>
@@ -8126,38 +8503,74 @@
         <w:br/>
       </w:r>
       <w:r>
+        <w:rPr>
+          <w:sz w:val="20"/>
+          <w:szCs w:val="18"/>
+        </w:rPr>
         <w:t xml:space="preserve">Ik heb </w:t>
       </w:r>
       <w:proofErr w:type="spellStart"/>
       <w:r>
+        <w:rPr>
+          <w:sz w:val="20"/>
+          <w:szCs w:val="18"/>
+        </w:rPr>
         <w:t>RESTful</w:t>
       </w:r>
       <w:proofErr w:type="spellEnd"/>
       <w:r>
+        <w:rPr>
+          <w:sz w:val="20"/>
+          <w:szCs w:val="18"/>
+        </w:rPr>
         <w:t xml:space="preserve"> </w:t>
       </w:r>
       <w:proofErr w:type="spellStart"/>
       <w:r>
+        <w:rPr>
+          <w:sz w:val="20"/>
+          <w:szCs w:val="18"/>
+        </w:rPr>
         <w:t>API’s</w:t>
       </w:r>
       <w:proofErr w:type="spellEnd"/>
       <w:r>
+        <w:rPr>
+          <w:sz w:val="20"/>
+          <w:szCs w:val="18"/>
+        </w:rPr>
         <w:t xml:space="preserve"> opgezet voor onder andere gebruikersbeheer, afspraken en oudercodes. Daarnaast heb ik validatie- en foutafhandeling toegevoegd, en met GitHub Actions een CI/CD-pipeline ingericht voor automatische uitrol naar </w:t>
       </w:r>
       <w:proofErr w:type="spellStart"/>
       <w:r>
+        <w:rPr>
+          <w:sz w:val="20"/>
+          <w:szCs w:val="18"/>
+        </w:rPr>
         <w:t>Azure</w:t>
       </w:r>
       <w:proofErr w:type="spellEnd"/>
       <w:r>
+        <w:rPr>
+          <w:sz w:val="20"/>
+          <w:szCs w:val="18"/>
+        </w:rPr>
         <w:t xml:space="preserve">. Tijdens integratie met de front-end heb ik ondersteuning geboden bij het testen en verifiëren van API-functionaliteit. Bij technische problemen heb ik documentatie geraadpleegd, </w:t>
       </w:r>
       <w:proofErr w:type="spellStart"/>
       <w:r>
+        <w:rPr>
+          <w:sz w:val="20"/>
+          <w:szCs w:val="18"/>
+        </w:rPr>
         <w:t>tutorials</w:t>
       </w:r>
       <w:proofErr w:type="spellEnd"/>
       <w:r>
+        <w:rPr>
+          <w:sz w:val="20"/>
+          <w:szCs w:val="18"/>
+        </w:rPr>
         <w:t xml:space="preserve"> gevolgd en hulp gevraagd aan teamleden</w:t>
       </w:r>
     </w:p>
@@ -8183,22 +8596,42 @@
         <w:br/>
       </w:r>
       <w:r>
+        <w:rPr>
+          <w:sz w:val="20"/>
+          <w:szCs w:val="18"/>
+        </w:rPr>
         <w:t xml:space="preserve">De backend is stabiel, modulair opgebouwd en bevat alle benodigde </w:t>
       </w:r>
       <w:proofErr w:type="spellStart"/>
       <w:r>
+        <w:rPr>
+          <w:sz w:val="20"/>
+          <w:szCs w:val="18"/>
+        </w:rPr>
         <w:t>endpoints</w:t>
       </w:r>
       <w:proofErr w:type="spellEnd"/>
       <w:r>
+        <w:rPr>
+          <w:sz w:val="20"/>
+          <w:szCs w:val="18"/>
+        </w:rPr>
         <w:t xml:space="preserve"> voor de applicatie. Dankzij CI/CD is de applicatie automatisch te </w:t>
       </w:r>
       <w:proofErr w:type="spellStart"/>
       <w:r>
+        <w:rPr>
+          <w:sz w:val="20"/>
+          <w:szCs w:val="18"/>
+        </w:rPr>
         <w:t>deployen</w:t>
       </w:r>
       <w:proofErr w:type="spellEnd"/>
       <w:r>
+        <w:rPr>
+          <w:sz w:val="20"/>
+          <w:szCs w:val="18"/>
+        </w:rPr>
         <w:t>, wat zorgt voor een efficiënte workflow. De API sluit goed aan op de front-end en alle datastromen functioneren zoals bedoeld.</w:t>
       </w:r>
     </w:p>
@@ -8224,42 +8657,86 @@
         <w:br/>
       </w:r>
       <w:r>
+        <w:rPr>
+          <w:sz w:val="20"/>
+          <w:szCs w:val="18"/>
+        </w:rPr>
         <w:t xml:space="preserve">Mijn doelen zijn behaald. Ik heb geleerd hoe ik een professionele </w:t>
       </w:r>
       <w:proofErr w:type="spellStart"/>
       <w:r>
+        <w:rPr>
+          <w:sz w:val="20"/>
+          <w:szCs w:val="18"/>
+        </w:rPr>
         <w:t>backendstructuur</w:t>
       </w:r>
       <w:proofErr w:type="spellEnd"/>
       <w:r>
+        <w:rPr>
+          <w:sz w:val="20"/>
+          <w:szCs w:val="18"/>
+        </w:rPr>
         <w:t xml:space="preserve"> opzet en hoe ik deze automatisch kan </w:t>
       </w:r>
       <w:proofErr w:type="spellStart"/>
       <w:r>
+        <w:rPr>
+          <w:sz w:val="20"/>
+          <w:szCs w:val="18"/>
+        </w:rPr>
         <w:t>deployen</w:t>
       </w:r>
       <w:proofErr w:type="spellEnd"/>
       <w:r>
+        <w:rPr>
+          <w:sz w:val="20"/>
+          <w:szCs w:val="18"/>
+        </w:rPr>
         <w:t xml:space="preserve"> via </w:t>
       </w:r>
       <w:proofErr w:type="spellStart"/>
       <w:r>
+        <w:rPr>
+          <w:sz w:val="20"/>
+          <w:szCs w:val="18"/>
+        </w:rPr>
         <w:t>Azure</w:t>
       </w:r>
       <w:proofErr w:type="spellEnd"/>
       <w:r>
+        <w:rPr>
+          <w:sz w:val="20"/>
+          <w:szCs w:val="18"/>
+        </w:rPr>
         <w:t xml:space="preserve">. Daarnaast heb ik ervaring opgedaan met het samenwerken aan een </w:t>
       </w:r>
       <w:r>
+        <w:rPr>
+          <w:sz w:val="20"/>
+          <w:szCs w:val="18"/>
+        </w:rPr>
         <w:t>project</w:t>
       </w:r>
       <w:r>
+        <w:rPr>
+          <w:sz w:val="20"/>
+          <w:szCs w:val="18"/>
+        </w:rPr>
         <w:t>, waarin ik ook inzicht kreeg in de eisen en werking van de front-end</w:t>
       </w:r>
       <w:r>
+        <w:rPr>
+          <w:sz w:val="20"/>
+          <w:szCs w:val="18"/>
+        </w:rPr>
         <w:t xml:space="preserve"> en backend</w:t>
       </w:r>
       <w:r>
+        <w:rPr>
+          <w:sz w:val="20"/>
+          <w:szCs w:val="18"/>
+        </w:rPr>
         <w:t xml:space="preserve">. </w:t>
       </w:r>
     </w:p>
@@ -8279,8 +8756,16 @@
           <w:ilvl w:val="0"/>
           <w:numId w:val="11"/>
         </w:numPr>
-      </w:pPr>
-      <w:r>
+        <w:rPr>
+          <w:sz w:val="20"/>
+          <w:szCs w:val="18"/>
+        </w:rPr>
+      </w:pPr>
+      <w:r>
+        <w:rPr>
+          <w:sz w:val="20"/>
+          <w:szCs w:val="18"/>
+        </w:rPr>
         <w:t>API-documentatie en foutcodes opgezocht (o.a. bij MDN en OWASP)</w:t>
       </w:r>
     </w:p>
@@ -8290,16 +8775,32 @@
           <w:ilvl w:val="0"/>
           <w:numId w:val="11"/>
         </w:numPr>
-      </w:pPr>
-      <w:r>
+        <w:rPr>
+          <w:sz w:val="20"/>
+          <w:szCs w:val="18"/>
+        </w:rPr>
+      </w:pPr>
+      <w:r>
+        <w:rPr>
+          <w:sz w:val="20"/>
+          <w:szCs w:val="18"/>
+        </w:rPr>
         <w:t>Feedback gevraagd aan front-</w:t>
       </w:r>
       <w:proofErr w:type="spellStart"/>
       <w:r>
+        <w:rPr>
+          <w:sz w:val="20"/>
+          <w:szCs w:val="18"/>
+        </w:rPr>
         <w:t>endteam</w:t>
       </w:r>
       <w:proofErr w:type="spellEnd"/>
       <w:r>
+        <w:rPr>
+          <w:sz w:val="20"/>
+          <w:szCs w:val="18"/>
+        </w:rPr>
         <w:t xml:space="preserve"> over API-integratie</w:t>
       </w:r>
     </w:p>
@@ -8309,8 +8810,16 @@
           <w:ilvl w:val="0"/>
           <w:numId w:val="11"/>
         </w:numPr>
-      </w:pPr>
-      <w:r>
+        <w:rPr>
+          <w:sz w:val="20"/>
+          <w:szCs w:val="18"/>
+        </w:rPr>
+      </w:pPr>
+      <w:r>
+        <w:rPr>
+          <w:sz w:val="20"/>
+          <w:szCs w:val="18"/>
+        </w:rPr>
         <w:t>Testscenario’s opgesteld en gecontroleerd met Postman</w:t>
       </w:r>
     </w:p>
@@ -8329,6 +8838,10 @@
           <w:ilvl w:val="0"/>
           <w:numId w:val="12"/>
         </w:numPr>
+        <w:rPr>
+          <w:sz w:val="20"/>
+          <w:szCs w:val="18"/>
+        </w:rPr>
       </w:pPr>
       <w:r>
         <w:rPr>
@@ -8340,14 +8853,19 @@
         <w:t>Feedback:</w:t>
       </w:r>
       <w:r>
+        <w:rPr>
+          <w:sz w:val="20"/>
+          <w:szCs w:val="18"/>
+        </w:rPr>
         <w:t xml:space="preserve"> De API werkt wel, maar responses zijn niet overal even duidelijk.</w:t>
       </w:r>
       <w:r>
+        <w:rPr>
+          <w:sz w:val="20"/>
+          <w:szCs w:val="18"/>
+        </w:rPr>
         <w:br/>
-        <w:t>Ik heb beschrijvingen en foutcodes toegevoegd aan responses, inclusief statuscodes (200, 400, 401,</w:t>
-      </w:r>
-      <w:r>
-        <w:t>)</w:t>
+        <w:t>Ik heb beschrijvingen en foutcodes toegevoegd aan responses, inclusief statuscodes (200, 400, 401,)</w:t>
       </w:r>
     </w:p>
     <w:p>
@@ -8356,6 +8874,10 @@
           <w:ilvl w:val="0"/>
           <w:numId w:val="12"/>
         </w:numPr>
+        <w:rPr>
+          <w:sz w:val="20"/>
+          <w:szCs w:val="18"/>
+        </w:rPr>
       </w:pPr>
       <w:r>
         <w:rPr>
@@ -8365,58 +8887,98 @@
         <w:t>Feedback:</w:t>
       </w:r>
       <w:r>
-        <w:t xml:space="preserve"> </w:t>
-      </w:r>
-      <w:r>
-        <w:t xml:space="preserve">“De CI/CD faalt soms bij </w:t>
+        <w:rPr>
+          <w:sz w:val="20"/>
+          <w:szCs w:val="18"/>
+        </w:rPr>
+        <w:t xml:space="preserve"> “De CI/CD faalt soms bij </w:t>
       </w:r>
       <w:proofErr w:type="spellStart"/>
       <w:r>
+        <w:rPr>
+          <w:sz w:val="20"/>
+          <w:szCs w:val="18"/>
+        </w:rPr>
         <w:t>deployment</w:t>
       </w:r>
       <w:proofErr w:type="spellEnd"/>
       <w:r>
+        <w:rPr>
+          <w:sz w:val="20"/>
+          <w:szCs w:val="18"/>
+        </w:rPr>
         <w:t>.”</w:t>
       </w:r>
       <w:r>
+        <w:rPr>
+          <w:sz w:val="20"/>
+          <w:szCs w:val="18"/>
+        </w:rPr>
         <w:br/>
-      </w:r>
-      <w:r>
-        <w:t xml:space="preserve"> </w:t>
-      </w:r>
-      <w:r>
-        <w:t xml:space="preserve">Opgelost door de juiste </w:t>
+        <w:t xml:space="preserve"> Opgelost door de juiste </w:t>
       </w:r>
       <w:proofErr w:type="spellStart"/>
       <w:r>
+        <w:rPr>
+          <w:sz w:val="20"/>
+          <w:szCs w:val="18"/>
+        </w:rPr>
         <w:t>padstructuur</w:t>
       </w:r>
       <w:proofErr w:type="spellEnd"/>
       <w:r>
+        <w:rPr>
+          <w:sz w:val="20"/>
+          <w:szCs w:val="18"/>
+        </w:rPr>
         <w:t xml:space="preserve"> aan te houden en environment variables correct in te stellen via </w:t>
       </w:r>
       <w:proofErr w:type="spellStart"/>
       <w:r>
+        <w:rPr>
+          <w:sz w:val="20"/>
+          <w:szCs w:val="18"/>
+        </w:rPr>
         <w:t>Azure</w:t>
       </w:r>
       <w:proofErr w:type="spellEnd"/>
       <w:r>
+        <w:rPr>
+          <w:sz w:val="20"/>
+          <w:szCs w:val="18"/>
+        </w:rPr>
         <w:t xml:space="preserve"> en GitHub </w:t>
       </w:r>
       <w:proofErr w:type="spellStart"/>
       <w:r>
+        <w:rPr>
+          <w:sz w:val="20"/>
+          <w:szCs w:val="18"/>
+        </w:rPr>
         <w:t>Secrets</w:t>
       </w:r>
       <w:proofErr w:type="spellEnd"/>
       <w:r>
+        <w:rPr>
+          <w:sz w:val="20"/>
+          <w:szCs w:val="18"/>
+        </w:rPr>
         <w:t>.</w:t>
       </w:r>
     </w:p>
     <w:p>
+      <w:pPr>
+        <w:rPr>
+          <w:sz w:val="20"/>
+          <w:szCs w:val="18"/>
+        </w:rPr>
+      </w:pPr>
       <w:r>
         <w:rPr>
           <w:b/>
           <w:bCs/>
+          <w:sz w:val="20"/>
+          <w:szCs w:val="18"/>
         </w:rPr>
         <w:t>Problemen:</w:t>
       </w:r>
@@ -8427,6 +8989,10 @@
           <w:ilvl w:val="0"/>
           <w:numId w:val="13"/>
         </w:numPr>
+        <w:rPr>
+          <w:sz w:val="20"/>
+          <w:szCs w:val="18"/>
+        </w:rPr>
       </w:pPr>
       <w:r>
         <w:rPr>
@@ -8436,39 +9002,66 @@
         <w:t>Probleem:</w:t>
       </w:r>
       <w:r>
+        <w:rPr>
+          <w:sz w:val="20"/>
+          <w:szCs w:val="18"/>
+        </w:rPr>
         <w:t xml:space="preserve"> </w:t>
       </w:r>
       <w:proofErr w:type="spellStart"/>
       <w:r>
-        <w:t>d</w:t>
-      </w:r>
-      <w:r>
-        <w:t>eployment</w:t>
+        <w:rPr>
+          <w:sz w:val="20"/>
+          <w:szCs w:val="18"/>
+        </w:rPr>
+        <w:t>deployment</w:t>
       </w:r>
       <w:proofErr w:type="spellEnd"/>
       <w:r>
+        <w:rPr>
+          <w:sz w:val="20"/>
+          <w:szCs w:val="18"/>
+        </w:rPr>
         <w:t xml:space="preserve"> werkte niet vanwege ontbrekende </w:t>
       </w:r>
       <w:proofErr w:type="spellStart"/>
       <w:r>
+        <w:rPr>
+          <w:sz w:val="20"/>
+          <w:szCs w:val="18"/>
+        </w:rPr>
         <w:t>build</w:t>
       </w:r>
       <w:proofErr w:type="spellEnd"/>
       <w:r>
+        <w:rPr>
+          <w:sz w:val="20"/>
+          <w:szCs w:val="18"/>
+        </w:rPr>
         <w:t>-stappen</w:t>
       </w:r>
       <w:r>
+        <w:rPr>
+          <w:sz w:val="20"/>
+          <w:szCs w:val="18"/>
+        </w:rPr>
         <w:br/>
-      </w:r>
-      <w:r>
         <w:t xml:space="preserve">Opgelost door middleware toe te voegen voor </w:t>
       </w:r>
       <w:proofErr w:type="spellStart"/>
       <w:r>
+        <w:rPr>
+          <w:sz w:val="20"/>
+          <w:szCs w:val="18"/>
+        </w:rPr>
         <w:t>role-based</w:t>
       </w:r>
       <w:proofErr w:type="spellEnd"/>
       <w:r>
+        <w:rPr>
+          <w:sz w:val="20"/>
+          <w:szCs w:val="18"/>
+        </w:rPr>
         <w:t xml:space="preserve"> access control</w:t>
       </w:r>
     </w:p>
@@ -8478,6 +9071,10 @@
           <w:ilvl w:val="0"/>
           <w:numId w:val="13"/>
         </w:numPr>
+        <w:rPr>
+          <w:sz w:val="20"/>
+          <w:szCs w:val="18"/>
+        </w:rPr>
       </w:pPr>
       <w:r>
         <w:rPr>
@@ -8487,49 +9084,84 @@
         <w:t>Probleem:</w:t>
       </w:r>
       <w:r>
+        <w:rPr>
+          <w:sz w:val="20"/>
+          <w:szCs w:val="18"/>
+        </w:rPr>
         <w:t xml:space="preserve"> Verkeerde </w:t>
       </w:r>
       <w:proofErr w:type="spellStart"/>
       <w:r>
+        <w:rPr>
+          <w:sz w:val="20"/>
+          <w:szCs w:val="18"/>
+        </w:rPr>
         <w:t>data-opslag</w:t>
       </w:r>
       <w:proofErr w:type="spellEnd"/>
       <w:r>
+        <w:rPr>
+          <w:sz w:val="20"/>
+          <w:szCs w:val="18"/>
+        </w:rPr>
         <w:t xml:space="preserve"> door inconsistente </w:t>
       </w:r>
       <w:proofErr w:type="spellStart"/>
       <w:r>
+        <w:rPr>
+          <w:sz w:val="20"/>
+          <w:szCs w:val="18"/>
+        </w:rPr>
         <w:t>key</w:t>
       </w:r>
       <w:proofErr w:type="spellEnd"/>
       <w:r>
+        <w:rPr>
+          <w:sz w:val="20"/>
+          <w:szCs w:val="18"/>
+        </w:rPr>
         <w:t>-namen</w:t>
       </w:r>
     </w:p>
     <w:p>
       <w:pPr>
         <w:ind w:left="720"/>
-      </w:pPr>
-      <w:r>
+        <w:rPr>
+          <w:sz w:val="20"/>
+          <w:szCs w:val="18"/>
+        </w:rPr>
+      </w:pPr>
+      <w:r>
+        <w:rPr>
+          <w:sz w:val="20"/>
+          <w:szCs w:val="18"/>
+        </w:rPr>
         <w:t xml:space="preserve">Opgelost door </w:t>
       </w:r>
       <w:proofErr w:type="spellStart"/>
       <w:r>
+        <w:rPr>
+          <w:sz w:val="20"/>
+          <w:szCs w:val="18"/>
+        </w:rPr>
         <w:t>backendtypes</w:t>
       </w:r>
       <w:proofErr w:type="spellEnd"/>
       <w:r>
+        <w:rPr>
+          <w:sz w:val="20"/>
+          <w:szCs w:val="18"/>
+        </w:rPr>
         <w:t xml:space="preserve"> te herzien en tests te automatiseren in Postman</w:t>
       </w:r>
     </w:p>
-    <w:p/>
-    <w:p/>
-    <w:p/>
     <w:p>
       <w:pPr>
         <w:rPr>
           <w:b/>
           <w:bCs/>
+          <w:sz w:val="20"/>
+          <w:szCs w:val="18"/>
         </w:rPr>
       </w:pPr>
       <w:r>
@@ -8539,54 +9171,101 @@
         </w:rPr>
         <w:t>Transfer naar het volgende semester:</w:t>
       </w:r>
+      <w:r>
+        <w:rPr>
+          <w:b/>
+          <w:bCs/>
+        </w:rPr>
+        <w:br/>
+      </w:r>
+      <w:r>
+        <w:rPr>
+          <w:sz w:val="20"/>
+          <w:szCs w:val="18"/>
+        </w:rPr>
+        <w:t xml:space="preserve">Volgend semester wil ik me richten op automatisch testen van </w:t>
+      </w:r>
+      <w:proofErr w:type="spellStart"/>
+      <w:r>
+        <w:rPr>
+          <w:sz w:val="20"/>
+          <w:szCs w:val="18"/>
+        </w:rPr>
+        <w:t>backendfunctionaliteit</w:t>
+      </w:r>
+      <w:proofErr w:type="spellEnd"/>
+      <w:r>
+        <w:rPr>
+          <w:sz w:val="20"/>
+          <w:szCs w:val="18"/>
+        </w:rPr>
+        <w:t xml:space="preserve"> met </w:t>
+      </w:r>
+      <w:proofErr w:type="spellStart"/>
+      <w:r>
+        <w:rPr>
+          <w:sz w:val="20"/>
+          <w:szCs w:val="18"/>
+        </w:rPr>
+        <w:t>Jest</w:t>
+      </w:r>
+      <w:proofErr w:type="spellEnd"/>
+      <w:r>
+        <w:rPr>
+          <w:sz w:val="20"/>
+          <w:szCs w:val="18"/>
+        </w:rPr>
+        <w:t xml:space="preserve"> of Supertest, zodat ik fouten sneller kan detecteren zonder handmatig testen. Ook wil ik mijn kennis van state management aan de front-</w:t>
+      </w:r>
+      <w:proofErr w:type="spellStart"/>
+      <w:r>
+        <w:rPr>
+          <w:sz w:val="20"/>
+          <w:szCs w:val="18"/>
+        </w:rPr>
+        <w:t>endzijde</w:t>
+      </w:r>
+      <w:proofErr w:type="spellEnd"/>
+      <w:r>
+        <w:rPr>
+          <w:sz w:val="20"/>
+          <w:szCs w:val="18"/>
+        </w:rPr>
+        <w:t xml:space="preserve"> verdiepen, zoals Context API of </w:t>
+      </w:r>
+      <w:proofErr w:type="spellStart"/>
+      <w:r>
+        <w:rPr>
+          <w:sz w:val="20"/>
+          <w:szCs w:val="18"/>
+        </w:rPr>
+        <w:t>Redux</w:t>
+      </w:r>
+      <w:proofErr w:type="spellEnd"/>
+      <w:r>
+        <w:rPr>
+          <w:sz w:val="20"/>
+          <w:szCs w:val="18"/>
+        </w:rPr>
+        <w:t xml:space="preserve">, zodat ik beter begrijp hoe data-uitwisseling tussen front-end en </w:t>
+      </w:r>
+      <w:proofErr w:type="spellStart"/>
+      <w:r>
+        <w:rPr>
+          <w:sz w:val="20"/>
+          <w:szCs w:val="18"/>
+        </w:rPr>
+        <w:t>back-end</w:t>
+      </w:r>
+      <w:proofErr w:type="spellEnd"/>
+      <w:r>
+        <w:rPr>
+          <w:sz w:val="20"/>
+          <w:szCs w:val="18"/>
+        </w:rPr>
+        <w:t>.</w:t>
+      </w:r>
     </w:p>
-    <w:p>
-      <w:r>
-        <w:t xml:space="preserve">Volgend semester wil ik me richten op automatisch testen van </w:t>
-      </w:r>
-      <w:proofErr w:type="spellStart"/>
-      <w:r>
-        <w:t>backendfunctionaliteit</w:t>
-      </w:r>
-      <w:proofErr w:type="spellEnd"/>
-      <w:r>
-        <w:t xml:space="preserve"> met </w:t>
-      </w:r>
-      <w:proofErr w:type="spellStart"/>
-      <w:r>
-        <w:t>Jest</w:t>
-      </w:r>
-      <w:proofErr w:type="spellEnd"/>
-      <w:r>
-        <w:t xml:space="preserve"> of Supertest, zodat ik fouten sneller kan detecteren zonder handmatig testen. Ook wil ik mijn kennis van state management aan de front-</w:t>
-      </w:r>
-      <w:proofErr w:type="spellStart"/>
-      <w:r>
-        <w:t>endzijde</w:t>
-      </w:r>
-      <w:proofErr w:type="spellEnd"/>
-      <w:r>
-        <w:t xml:space="preserve"> verdiepen, zoals Context API of </w:t>
-      </w:r>
-      <w:proofErr w:type="spellStart"/>
-      <w:r>
-        <w:t>Redux</w:t>
-      </w:r>
-      <w:proofErr w:type="spellEnd"/>
-      <w:r>
-        <w:t xml:space="preserve">, zodat ik beter begrijp hoe data-uitwisseling tussen front-end en </w:t>
-      </w:r>
-      <w:proofErr w:type="spellStart"/>
-      <w:r>
-        <w:t>back-end</w:t>
-      </w:r>
-      <w:proofErr w:type="spellEnd"/>
-      <w:r>
-        <w:t>.</w:t>
-      </w:r>
-    </w:p>
-    <w:p/>
-    <w:p/>
     <w:sectPr>
       <w:pgSz w:w="11906" w:h="16838"/>
       <w:pgMar w:top="1135" w:right="991" w:bottom="1135" w:left="993" w:header="708" w:footer="708" w:gutter="0"/>
